--- a/Test_BP/Fol_2k_files_500(2)/es-ES/file 500_2 - Copy (27).docx
+++ b/Test_BP/Fol_2k_files_500(2)/es-ES/file 500_2 - Copy (27).docx
@@ -1,7 +1,7 @@
 
 <file path=word/document.xml><?xml version="1.0" encoding="utf-8"?>
 <w:document xmlns:wpc="http://schemas.microsoft.com/office/word/2010/wordprocessingCanvas" xmlns:cx="http://schemas.microsoft.com/office/drawing/2014/chartex" xmlns:cx1="http://schemas.microsoft.com/office/drawing/2015/9/8/chartex" xmlns:cx2="http://schemas.microsoft.com/office/drawing/2015/10/21/chartex" xmlns:cx3="http://schemas.microsoft.com/office/drawing/2016/5/9/chartex" xmlns:cx4="http://schemas.microsoft.com/office/drawing/2016/5/10/chartex" xmlns:cx5="http://schemas.microsoft.com/office/drawing/2016/5/11/chartex" xmlns:mc="http://schemas.openxmlformats.org/markup-compatibility/2006" xmlns:o="urn:schemas-microsoft-com:office:office" xmlns:r="http://schemas.openxmlformats.org/officeDocument/2006/relationships" xmlns:m="http://schemas.openxmlformats.org/officeDocument/2006/math" xmlns:v="urn:schemas-microsoft-com:vml" xmlns:wp14="http://schemas.microsoft.com/office/word/2010/wordprocessingDrawing" xmlns:wp="http://schemas.openxmlformats.org/drawingml/2006/wordprocessingDrawing" xmlns:w10="urn:schemas-microsoft-com:office:word" xmlns:w="http://schemas.openxmlformats.org/wordprocessingml/2006/main" xmlns:w14="http://schemas.microsoft.com/office/word/2010/wordml" xmlns:w15="http://schemas.microsoft.com/office/word/2012/wordml" xmlns:wne="http://schemas.microsoft.com/office/word/2006/wordml" xmlns:wpg="http://schemas.microsoft.com/office/word/2010/wordprocessingGroup" xmlns:wpi="http://schemas.microsoft.com/office/word/2010/wordprocessingInk" xmlns:wps="http://schemas.microsoft.com/office/word/2010/wordprocessingShape" mc:Ignorable="w14 w15 wp14">
-  <!-- Generated by Aspose.Words for Java 20.12.0 -->
+  <!-- Generated by Aspose.Words for Java 21.10.0 -->
   <w:body>
     <w:p>
       <w:pPr>
@@ -35,44 +35,44 @@
           <w:highlight w:val="none"/>
           <w:u w:val="none" w:color="auto"/>
           <w:effect w:val="none"/>
-          <w:bdr w:val="nil"/>
-          <w:shd w:val="clear" w:color="auto" w:fill="auto"/>
-          <w:vertAlign w:val="baseline"/>
-          <w:rtl w:val="0"/>
-          <w:cs w:val="0"/>
-          <w:lang w:val="es-ES" w:eastAsia="zh-TW" w:bidi="ar-SA"/>
-        </w:rPr>
-        <w:t>t èéxcèépt tòò sòò tèémpèér müýtüýåål tååstèés mòòthèér.</w:t>
-      </w:r>
-      <w:r>
-        <w:rPr>
-          <w:rStyle w:val="DefaultParagraphFont"/>
-          <w:rFonts w:ascii="Calibri" w:eastAsia="Calibri" w:hAnsi="Calibri" w:cs="Calibri"/>
-          <w:b w:val="0"/>
-          <w:bCs w:val="0"/>
-          <w:i w:val="0"/>
-          <w:iCs w:val="0"/>
-          <w:caps w:val="0"/>
-          <w:smallCaps w:val="0"/>
-          <w:strike w:val="0"/>
-          <w:dstrike w:val="0"/>
-          <w:outline w:val="0"/>
-          <w:shadow w:val="0"/>
-          <w:emboss w:val="0"/>
-          <w:imprint w:val="0"/>
-          <w:noProof w:val="0"/>
-          <w:vanish w:val="0"/>
-          <w:color w:val="auto"/>
-          <w:spacing w:val="0"/>
-          <w:w w:val="100"/>
-          <w:kern w:val="0"/>
-          <w:position w:val="0"/>
-          <w:sz w:val="22"/>
-          <w:szCs w:val="22"/>
-          <w:highlight w:val="none"/>
-          <w:u w:val="none" w:color="auto"/>
-          <w:effect w:val="none"/>
-          <w:bdr w:val="nil"/>
+          <w:bdr w:val="none" w:sz="0" w:space="0" w:color="auto"/>
+          <w:shd w:val="clear" w:color="auto" w:fill="auto"/>
+          <w:vertAlign w:val="baseline"/>
+          <w:rtl w:val="0"/>
+          <w:cs w:val="0"/>
+          <w:lang w:val="es-ES" w:eastAsia="zh-TW" w:bidi="ar-SA"/>
+        </w:rPr>
+        <w:t>t éèxcéèpt tóõ sóõ téèmpéèr müütüüàãl tàãstéès móõthéèr.</w:t>
+      </w:r>
+      <w:r>
+        <w:rPr>
+          <w:rStyle w:val="DefaultParagraphFont"/>
+          <w:rFonts w:ascii="Calibri" w:eastAsia="Calibri" w:hAnsi="Calibri" w:cs="Calibri"/>
+          <w:b w:val="0"/>
+          <w:bCs w:val="0"/>
+          <w:i w:val="0"/>
+          <w:iCs w:val="0"/>
+          <w:caps w:val="0"/>
+          <w:smallCaps w:val="0"/>
+          <w:strike w:val="0"/>
+          <w:dstrike w:val="0"/>
+          <w:outline w:val="0"/>
+          <w:shadow w:val="0"/>
+          <w:emboss w:val="0"/>
+          <w:imprint w:val="0"/>
+          <w:noProof w:val="0"/>
+          <w:vanish w:val="0"/>
+          <w:color w:val="auto"/>
+          <w:spacing w:val="0"/>
+          <w:w w:val="100"/>
+          <w:kern w:val="0"/>
+          <w:position w:val="0"/>
+          <w:sz w:val="22"/>
+          <w:szCs w:val="22"/>
+          <w:highlight w:val="none"/>
+          <w:u w:val="none" w:color="auto"/>
+          <w:effect w:val="none"/>
+          <w:bdr w:val="none" w:sz="0" w:space="0" w:color="auto"/>
           <w:shd w:val="clear" w:color="auto" w:fill="auto"/>
           <w:vertAlign w:val="baseline"/>
           <w:rtl w:val="0"/>
@@ -109,44 +109,44 @@
           <w:highlight w:val="none"/>
           <w:u w:val="none" w:color="auto"/>
           <w:effect w:val="none"/>
-          <w:bdr w:val="nil"/>
-          <w:shd w:val="clear" w:color="auto" w:fill="auto"/>
-          <w:vertAlign w:val="baseline"/>
-          <w:rtl w:val="0"/>
-          <w:cs w:val="0"/>
-          <w:lang w:val="es-ES" w:eastAsia="zh-TW" w:bidi="ar-SA"/>
-        </w:rPr>
-        <w:t>Íntêèrêèstêèd cüùltííväátêèd ííts cõöntíínüùííng nõöw yêèt äárêè.</w:t>
-      </w:r>
-      <w:r>
-        <w:rPr>
-          <w:rStyle w:val="DefaultParagraphFont"/>
-          <w:rFonts w:ascii="Calibri" w:eastAsia="Calibri" w:hAnsi="Calibri" w:cs="Calibri"/>
-          <w:b w:val="0"/>
-          <w:bCs w:val="0"/>
-          <w:i w:val="0"/>
-          <w:iCs w:val="0"/>
-          <w:caps w:val="0"/>
-          <w:smallCaps w:val="0"/>
-          <w:strike w:val="0"/>
-          <w:dstrike w:val="0"/>
-          <w:outline w:val="0"/>
-          <w:shadow w:val="0"/>
-          <w:emboss w:val="0"/>
-          <w:imprint w:val="0"/>
-          <w:noProof w:val="0"/>
-          <w:vanish w:val="0"/>
-          <w:color w:val="auto"/>
-          <w:spacing w:val="0"/>
-          <w:w w:val="100"/>
-          <w:kern w:val="0"/>
-          <w:position w:val="0"/>
-          <w:sz w:val="22"/>
-          <w:szCs w:val="22"/>
-          <w:highlight w:val="none"/>
-          <w:u w:val="none" w:color="auto"/>
-          <w:effect w:val="none"/>
-          <w:bdr w:val="nil"/>
+          <w:bdr w:val="none" w:sz="0" w:space="0" w:color="auto"/>
+          <w:shd w:val="clear" w:color="auto" w:fill="auto"/>
+          <w:vertAlign w:val="baseline"/>
+          <w:rtl w:val="0"/>
+          <w:cs w:val="0"/>
+          <w:lang w:val="es-ES" w:eastAsia="zh-TW" w:bidi="ar-SA"/>
+        </w:rPr>
+        <w:t>Ìntëêrëêstëêd cýültíìvãåtëêd íìts cóòntíìnýüíìng nóòw yëêt ãårëê.</w:t>
+      </w:r>
+      <w:r>
+        <w:rPr>
+          <w:rStyle w:val="DefaultParagraphFont"/>
+          <w:rFonts w:ascii="Calibri" w:eastAsia="Calibri" w:hAnsi="Calibri" w:cs="Calibri"/>
+          <w:b w:val="0"/>
+          <w:bCs w:val="0"/>
+          <w:i w:val="0"/>
+          <w:iCs w:val="0"/>
+          <w:caps w:val="0"/>
+          <w:smallCaps w:val="0"/>
+          <w:strike w:val="0"/>
+          <w:dstrike w:val="0"/>
+          <w:outline w:val="0"/>
+          <w:shadow w:val="0"/>
+          <w:emboss w:val="0"/>
+          <w:imprint w:val="0"/>
+          <w:noProof w:val="0"/>
+          <w:vanish w:val="0"/>
+          <w:color w:val="auto"/>
+          <w:spacing w:val="0"/>
+          <w:w w:val="100"/>
+          <w:kern w:val="0"/>
+          <w:position w:val="0"/>
+          <w:sz w:val="22"/>
+          <w:szCs w:val="22"/>
+          <w:highlight w:val="none"/>
+          <w:u w:val="none" w:color="auto"/>
+          <w:effect w:val="none"/>
+          <w:bdr w:val="none" w:sz="0" w:space="0" w:color="auto"/>
           <w:shd w:val="clear" w:color="auto" w:fill="auto"/>
           <w:vertAlign w:val="baseline"/>
           <w:rtl w:val="0"/>
@@ -183,44 +183,44 @@
           <w:highlight w:val="none"/>
           <w:u w:val="none" w:color="auto"/>
           <w:effect w:val="none"/>
-          <w:bdr w:val="nil"/>
-          <w:shd w:val="clear" w:color="auto" w:fill="auto"/>
-          <w:vertAlign w:val="baseline"/>
-          <w:rtl w:val="0"/>
-          <w:cs w:val="0"/>
-          <w:lang w:val="es-ES" w:eastAsia="zh-TW" w:bidi="ar-SA"/>
-        </w:rPr>
-        <w:t>Óüýt ïîntêérêéstêéd æãccêéptæãncêé òóüýr pæãrtïîæãlïîty æãffròóntïîng üýnplêéæãsæãnt why æãdd.</w:t>
-      </w:r>
-      <w:r>
-        <w:rPr>
-          <w:rStyle w:val="DefaultParagraphFont"/>
-          <w:rFonts w:ascii="Calibri" w:eastAsia="Calibri" w:hAnsi="Calibri" w:cs="Calibri"/>
-          <w:b w:val="0"/>
-          <w:bCs w:val="0"/>
-          <w:i w:val="0"/>
-          <w:iCs w:val="0"/>
-          <w:caps w:val="0"/>
-          <w:smallCaps w:val="0"/>
-          <w:strike w:val="0"/>
-          <w:dstrike w:val="0"/>
-          <w:outline w:val="0"/>
-          <w:shadow w:val="0"/>
-          <w:emboss w:val="0"/>
-          <w:imprint w:val="0"/>
-          <w:noProof w:val="0"/>
-          <w:vanish w:val="0"/>
-          <w:color w:val="auto"/>
-          <w:spacing w:val="0"/>
-          <w:w w:val="100"/>
-          <w:kern w:val="0"/>
-          <w:position w:val="0"/>
-          <w:sz w:val="22"/>
-          <w:szCs w:val="22"/>
-          <w:highlight w:val="none"/>
-          <w:u w:val="none" w:color="auto"/>
-          <w:effect w:val="none"/>
-          <w:bdr w:val="nil"/>
+          <w:bdr w:val="none" w:sz="0" w:space="0" w:color="auto"/>
+          <w:shd w:val="clear" w:color="auto" w:fill="auto"/>
+          <w:vertAlign w:val="baseline"/>
+          <w:rtl w:val="0"/>
+          <w:cs w:val="0"/>
+          <w:lang w:val="es-ES" w:eastAsia="zh-TW" w:bidi="ar-SA"/>
+        </w:rPr>
+        <w:t>Ôúùt îïntèérèéstèéd áàccèéptáàncèé òóúùr páàrtîïáàlîïty áàffròóntîïng úùnplèéáàsáànt why áàdd.</w:t>
+      </w:r>
+      <w:r>
+        <w:rPr>
+          <w:rStyle w:val="DefaultParagraphFont"/>
+          <w:rFonts w:ascii="Calibri" w:eastAsia="Calibri" w:hAnsi="Calibri" w:cs="Calibri"/>
+          <w:b w:val="0"/>
+          <w:bCs w:val="0"/>
+          <w:i w:val="0"/>
+          <w:iCs w:val="0"/>
+          <w:caps w:val="0"/>
+          <w:smallCaps w:val="0"/>
+          <w:strike w:val="0"/>
+          <w:dstrike w:val="0"/>
+          <w:outline w:val="0"/>
+          <w:shadow w:val="0"/>
+          <w:emboss w:val="0"/>
+          <w:imprint w:val="0"/>
+          <w:noProof w:val="0"/>
+          <w:vanish w:val="0"/>
+          <w:color w:val="auto"/>
+          <w:spacing w:val="0"/>
+          <w:w w:val="100"/>
+          <w:kern w:val="0"/>
+          <w:position w:val="0"/>
+          <w:sz w:val="22"/>
+          <w:szCs w:val="22"/>
+          <w:highlight w:val="none"/>
+          <w:u w:val="none" w:color="auto"/>
+          <w:effect w:val="none"/>
+          <w:bdr w:val="none" w:sz="0" w:space="0" w:color="auto"/>
           <w:shd w:val="clear" w:color="auto" w:fill="auto"/>
           <w:vertAlign w:val="baseline"/>
           <w:rtl w:val="0"/>
@@ -257,44 +257,44 @@
           <w:highlight w:val="none"/>
           <w:u w:val="none" w:color="auto"/>
           <w:effect w:val="none"/>
-          <w:bdr w:val="nil"/>
-          <w:shd w:val="clear" w:color="auto" w:fill="auto"/>
-          <w:vertAlign w:val="baseline"/>
-          <w:rtl w:val="0"/>
-          <w:cs w:val="0"/>
-          <w:lang w:val="es-ES" w:eastAsia="zh-TW" w:bidi="ar-SA"/>
-        </w:rPr>
-        <w:t>Éstéèéèm gáærdéèn méèn yéèt shy còôýùrséè.</w:t>
-      </w:r>
-      <w:r>
-        <w:rPr>
-          <w:rStyle w:val="DefaultParagraphFont"/>
-          <w:rFonts w:ascii="Calibri" w:eastAsia="Calibri" w:hAnsi="Calibri" w:cs="Calibri"/>
-          <w:b w:val="0"/>
-          <w:bCs w:val="0"/>
-          <w:i w:val="0"/>
-          <w:iCs w:val="0"/>
-          <w:caps w:val="0"/>
-          <w:smallCaps w:val="0"/>
-          <w:strike w:val="0"/>
-          <w:dstrike w:val="0"/>
-          <w:outline w:val="0"/>
-          <w:shadow w:val="0"/>
-          <w:emboss w:val="0"/>
-          <w:imprint w:val="0"/>
-          <w:noProof w:val="0"/>
-          <w:vanish w:val="0"/>
-          <w:color w:val="auto"/>
-          <w:spacing w:val="0"/>
-          <w:w w:val="100"/>
-          <w:kern w:val="0"/>
-          <w:position w:val="0"/>
-          <w:sz w:val="22"/>
-          <w:szCs w:val="22"/>
-          <w:highlight w:val="none"/>
-          <w:u w:val="none" w:color="auto"/>
-          <w:effect w:val="none"/>
-          <w:bdr w:val="nil"/>
+          <w:bdr w:val="none" w:sz="0" w:space="0" w:color="auto"/>
+          <w:shd w:val="clear" w:color="auto" w:fill="auto"/>
+          <w:vertAlign w:val="baseline"/>
+          <w:rtl w:val="0"/>
+          <w:cs w:val="0"/>
+          <w:lang w:val="es-ES" w:eastAsia="zh-TW" w:bidi="ar-SA"/>
+        </w:rPr>
+        <w:t>Êstèèèèm gáãrdèèn mèèn yèèt shy cõõüûrsèè.</w:t>
+      </w:r>
+      <w:r>
+        <w:rPr>
+          <w:rStyle w:val="DefaultParagraphFont"/>
+          <w:rFonts w:ascii="Calibri" w:eastAsia="Calibri" w:hAnsi="Calibri" w:cs="Calibri"/>
+          <w:b w:val="0"/>
+          <w:bCs w:val="0"/>
+          <w:i w:val="0"/>
+          <w:iCs w:val="0"/>
+          <w:caps w:val="0"/>
+          <w:smallCaps w:val="0"/>
+          <w:strike w:val="0"/>
+          <w:dstrike w:val="0"/>
+          <w:outline w:val="0"/>
+          <w:shadow w:val="0"/>
+          <w:emboss w:val="0"/>
+          <w:imprint w:val="0"/>
+          <w:noProof w:val="0"/>
+          <w:vanish w:val="0"/>
+          <w:color w:val="auto"/>
+          <w:spacing w:val="0"/>
+          <w:w w:val="100"/>
+          <w:kern w:val="0"/>
+          <w:position w:val="0"/>
+          <w:sz w:val="22"/>
+          <w:szCs w:val="22"/>
+          <w:highlight w:val="none"/>
+          <w:u w:val="none" w:color="auto"/>
+          <w:effect w:val="none"/>
+          <w:bdr w:val="none" w:sz="0" w:space="0" w:color="auto"/>
           <w:shd w:val="clear" w:color="auto" w:fill="auto"/>
           <w:vertAlign w:val="baseline"/>
           <w:rtl w:val="0"/>
@@ -331,44 +331,44 @@
           <w:highlight w:val="none"/>
           <w:u w:val="none" w:color="auto"/>
           <w:effect w:val="none"/>
-          <w:bdr w:val="nil"/>
-          <w:shd w:val="clear" w:color="auto" w:fill="auto"/>
-          <w:vertAlign w:val="baseline"/>
-          <w:rtl w:val="0"/>
-          <w:cs w:val="0"/>
-          <w:lang w:val="es-ES" w:eastAsia="zh-TW" w:bidi="ar-SA"/>
-        </w:rPr>
-        <w:t>Cõônsüýltèèd üýp my tõôlèèráäbly sõômèètìïmèès pèèrpèètüýáäl õôh.</w:t>
-      </w:r>
-      <w:r>
-        <w:rPr>
-          <w:rStyle w:val="DefaultParagraphFont"/>
-          <w:rFonts w:ascii="Calibri" w:eastAsia="Calibri" w:hAnsi="Calibri" w:cs="Calibri"/>
-          <w:b w:val="0"/>
-          <w:bCs w:val="0"/>
-          <w:i w:val="0"/>
-          <w:iCs w:val="0"/>
-          <w:caps w:val="0"/>
-          <w:smallCaps w:val="0"/>
-          <w:strike w:val="0"/>
-          <w:dstrike w:val="0"/>
-          <w:outline w:val="0"/>
-          <w:shadow w:val="0"/>
-          <w:emboss w:val="0"/>
-          <w:imprint w:val="0"/>
-          <w:noProof w:val="0"/>
-          <w:vanish w:val="0"/>
-          <w:color w:val="auto"/>
-          <w:spacing w:val="0"/>
-          <w:w w:val="100"/>
-          <w:kern w:val="0"/>
-          <w:position w:val="0"/>
-          <w:sz w:val="22"/>
-          <w:szCs w:val="22"/>
-          <w:highlight w:val="none"/>
-          <w:u w:val="none" w:color="auto"/>
-          <w:effect w:val="none"/>
-          <w:bdr w:val="nil"/>
+          <w:bdr w:val="none" w:sz="0" w:space="0" w:color="auto"/>
+          <w:shd w:val="clear" w:color="auto" w:fill="auto"/>
+          <w:vertAlign w:val="baseline"/>
+          <w:rtl w:val="0"/>
+          <w:cs w:val="0"/>
+          <w:lang w:val="es-ES" w:eastAsia="zh-TW" w:bidi="ar-SA"/>
+        </w:rPr>
+        <w:t>Cõónsûültéëd ûüp my tõóléërâäbly sõóméëtïìméës péërpéëtûüâäl õóh.</w:t>
+      </w:r>
+      <w:r>
+        <w:rPr>
+          <w:rStyle w:val="DefaultParagraphFont"/>
+          <w:rFonts w:ascii="Calibri" w:eastAsia="Calibri" w:hAnsi="Calibri" w:cs="Calibri"/>
+          <w:b w:val="0"/>
+          <w:bCs w:val="0"/>
+          <w:i w:val="0"/>
+          <w:iCs w:val="0"/>
+          <w:caps w:val="0"/>
+          <w:smallCaps w:val="0"/>
+          <w:strike w:val="0"/>
+          <w:dstrike w:val="0"/>
+          <w:outline w:val="0"/>
+          <w:shadow w:val="0"/>
+          <w:emboss w:val="0"/>
+          <w:imprint w:val="0"/>
+          <w:noProof w:val="0"/>
+          <w:vanish w:val="0"/>
+          <w:color w:val="auto"/>
+          <w:spacing w:val="0"/>
+          <w:w w:val="100"/>
+          <w:kern w:val="0"/>
+          <w:position w:val="0"/>
+          <w:sz w:val="22"/>
+          <w:szCs w:val="22"/>
+          <w:highlight w:val="none"/>
+          <w:u w:val="none" w:color="auto"/>
+          <w:effect w:val="none"/>
+          <w:bdr w:val="none" w:sz="0" w:space="0" w:color="auto"/>
           <w:shd w:val="clear" w:color="auto" w:fill="auto"/>
           <w:vertAlign w:val="baseline"/>
           <w:rtl w:val="0"/>
@@ -405,44 +405,44 @@
           <w:highlight w:val="none"/>
           <w:u w:val="none" w:color="auto"/>
           <w:effect w:val="none"/>
-          <w:bdr w:val="nil"/>
-          <w:shd w:val="clear" w:color="auto" w:fill="auto"/>
-          <w:vertAlign w:val="baseline"/>
-          <w:rtl w:val="0"/>
-          <w:cs w:val="0"/>
-          <w:lang w:val="es-ES" w:eastAsia="zh-TW" w:bidi="ar-SA"/>
-        </w:rPr>
-        <w:t>Éxprëèssîïôón ááccëèptááncëè îïmprüûdëèncëè páártîïcüûláár háád ëèáát üûnsáátîïááblëè.</w:t>
-      </w:r>
-      <w:r>
-        <w:rPr>
-          <w:rStyle w:val="DefaultParagraphFont"/>
-          <w:rFonts w:ascii="Calibri" w:eastAsia="Calibri" w:hAnsi="Calibri" w:cs="Calibri"/>
-          <w:b w:val="0"/>
-          <w:bCs w:val="0"/>
-          <w:i w:val="0"/>
-          <w:iCs w:val="0"/>
-          <w:caps w:val="0"/>
-          <w:smallCaps w:val="0"/>
-          <w:strike w:val="0"/>
-          <w:dstrike w:val="0"/>
-          <w:outline w:val="0"/>
-          <w:shadow w:val="0"/>
-          <w:emboss w:val="0"/>
-          <w:imprint w:val="0"/>
-          <w:noProof w:val="0"/>
-          <w:vanish w:val="0"/>
-          <w:color w:val="auto"/>
-          <w:spacing w:val="0"/>
-          <w:w w:val="100"/>
-          <w:kern w:val="0"/>
-          <w:position w:val="0"/>
-          <w:sz w:val="22"/>
-          <w:szCs w:val="22"/>
-          <w:highlight w:val="none"/>
-          <w:u w:val="none" w:color="auto"/>
-          <w:effect w:val="none"/>
-          <w:bdr w:val="nil"/>
+          <w:bdr w:val="none" w:sz="0" w:space="0" w:color="auto"/>
+          <w:shd w:val="clear" w:color="auto" w:fill="auto"/>
+          <w:vertAlign w:val="baseline"/>
+          <w:rtl w:val="0"/>
+          <w:cs w:val="0"/>
+          <w:lang w:val="es-ES" w:eastAsia="zh-TW" w:bidi="ar-SA"/>
+        </w:rPr>
+        <w:t>Ëxprêèssìîòön ááccêèptááncêè ìîmprûûdêèncêè páártìîcûûláár háád êèáát ûûnsáátìîááblêè.</w:t>
+      </w:r>
+      <w:r>
+        <w:rPr>
+          <w:rStyle w:val="DefaultParagraphFont"/>
+          <w:rFonts w:ascii="Calibri" w:eastAsia="Calibri" w:hAnsi="Calibri" w:cs="Calibri"/>
+          <w:b w:val="0"/>
+          <w:bCs w:val="0"/>
+          <w:i w:val="0"/>
+          <w:iCs w:val="0"/>
+          <w:caps w:val="0"/>
+          <w:smallCaps w:val="0"/>
+          <w:strike w:val="0"/>
+          <w:dstrike w:val="0"/>
+          <w:outline w:val="0"/>
+          <w:shadow w:val="0"/>
+          <w:emboss w:val="0"/>
+          <w:imprint w:val="0"/>
+          <w:noProof w:val="0"/>
+          <w:vanish w:val="0"/>
+          <w:color w:val="auto"/>
+          <w:spacing w:val="0"/>
+          <w:w w:val="100"/>
+          <w:kern w:val="0"/>
+          <w:position w:val="0"/>
+          <w:sz w:val="22"/>
+          <w:szCs w:val="22"/>
+          <w:highlight w:val="none"/>
+          <w:u w:val="none" w:color="auto"/>
+          <w:effect w:val="none"/>
+          <w:bdr w:val="none" w:sz="0" w:space="0" w:color="auto"/>
           <w:shd w:val="clear" w:color="auto" w:fill="auto"/>
           <w:vertAlign w:val="baseline"/>
           <w:rtl w:val="0"/>
@@ -485,44 +485,44 @@
           <w:highlight w:val="none"/>
           <w:u w:val="none" w:color="auto"/>
           <w:effect w:val="none"/>
-          <w:bdr w:val="nil"/>
-          <w:shd w:val="clear" w:color="auto" w:fill="auto"/>
-          <w:vertAlign w:val="baseline"/>
-          <w:rtl w:val="0"/>
-          <w:cs w:val="0"/>
-          <w:lang w:val="es-ES" w:eastAsia="zh-TW" w:bidi="ar-SA"/>
-        </w:rPr>
-        <w:t>Hæãd déënòõtíïng pròõpéërly jòõíïntûüréë yòõûü òõccæãsíïòõn díïréëctly ræãíïlléëry.</w:t>
-      </w:r>
-      <w:r>
-        <w:rPr>
-          <w:rStyle w:val="DefaultParagraphFont"/>
-          <w:rFonts w:ascii="Calibri" w:eastAsia="Calibri" w:hAnsi="Calibri" w:cs="Calibri"/>
-          <w:b w:val="0"/>
-          <w:bCs w:val="0"/>
-          <w:i w:val="0"/>
-          <w:iCs w:val="0"/>
-          <w:caps w:val="0"/>
-          <w:smallCaps w:val="0"/>
-          <w:strike w:val="0"/>
-          <w:dstrike w:val="0"/>
-          <w:outline w:val="0"/>
-          <w:shadow w:val="0"/>
-          <w:emboss w:val="0"/>
-          <w:imprint w:val="0"/>
-          <w:noProof w:val="0"/>
-          <w:vanish w:val="0"/>
-          <w:color w:val="auto"/>
-          <w:spacing w:val="0"/>
-          <w:w w:val="100"/>
-          <w:kern w:val="0"/>
-          <w:position w:val="0"/>
-          <w:sz w:val="22"/>
-          <w:szCs w:val="22"/>
-          <w:highlight w:val="none"/>
-          <w:u w:val="none" w:color="auto"/>
-          <w:effect w:val="none"/>
-          <w:bdr w:val="nil"/>
+          <w:bdr w:val="none" w:sz="0" w:space="0" w:color="auto"/>
+          <w:shd w:val="clear" w:color="auto" w:fill="auto"/>
+          <w:vertAlign w:val="baseline"/>
+          <w:rtl w:val="0"/>
+          <w:cs w:val="0"/>
+          <w:lang w:val="es-ES" w:eastAsia="zh-TW" w:bidi="ar-SA"/>
+        </w:rPr>
+        <w:t>Háæd dêênõõtïïng prõõpêêrly jõõïïntùýrêê yõõùý õõccáæsïïõõn dïïrêêctly ráæïïllêêry.</w:t>
+      </w:r>
+      <w:r>
+        <w:rPr>
+          <w:rStyle w:val="DefaultParagraphFont"/>
+          <w:rFonts w:ascii="Calibri" w:eastAsia="Calibri" w:hAnsi="Calibri" w:cs="Calibri"/>
+          <w:b w:val="0"/>
+          <w:bCs w:val="0"/>
+          <w:i w:val="0"/>
+          <w:iCs w:val="0"/>
+          <w:caps w:val="0"/>
+          <w:smallCaps w:val="0"/>
+          <w:strike w:val="0"/>
+          <w:dstrike w:val="0"/>
+          <w:outline w:val="0"/>
+          <w:shadow w:val="0"/>
+          <w:emboss w:val="0"/>
+          <w:imprint w:val="0"/>
+          <w:noProof w:val="0"/>
+          <w:vanish w:val="0"/>
+          <w:color w:val="auto"/>
+          <w:spacing w:val="0"/>
+          <w:w w:val="100"/>
+          <w:kern w:val="0"/>
+          <w:position w:val="0"/>
+          <w:sz w:val="22"/>
+          <w:szCs w:val="22"/>
+          <w:highlight w:val="none"/>
+          <w:u w:val="none" w:color="auto"/>
+          <w:effect w:val="none"/>
+          <w:bdr w:val="none" w:sz="0" w:space="0" w:color="auto"/>
           <w:shd w:val="clear" w:color="auto" w:fill="auto"/>
           <w:vertAlign w:val="baseline"/>
           <w:rtl w:val="0"/>
@@ -559,44 +559,44 @@
           <w:highlight w:val="none"/>
           <w:u w:val="none" w:color="auto"/>
           <w:effect w:val="none"/>
-          <w:bdr w:val="nil"/>
-          <w:shd w:val="clear" w:color="auto" w:fill="auto"/>
-          <w:vertAlign w:val="baseline"/>
-          <w:rtl w:val="0"/>
-          <w:cs w:val="0"/>
-          <w:lang w:val="es-ES" w:eastAsia="zh-TW" w:bidi="ar-SA"/>
-        </w:rPr>
-        <w:t>În sàäííd tôò ôòf pôòôòr fúüll béé pôòst fàäcéé snúüg.</w:t>
-      </w:r>
-      <w:r>
-        <w:rPr>
-          <w:rStyle w:val="DefaultParagraphFont"/>
-          <w:rFonts w:ascii="Calibri" w:eastAsia="Calibri" w:hAnsi="Calibri" w:cs="Calibri"/>
-          <w:b w:val="0"/>
-          <w:bCs w:val="0"/>
-          <w:i w:val="0"/>
-          <w:iCs w:val="0"/>
-          <w:caps w:val="0"/>
-          <w:smallCaps w:val="0"/>
-          <w:strike w:val="0"/>
-          <w:dstrike w:val="0"/>
-          <w:outline w:val="0"/>
-          <w:shadow w:val="0"/>
-          <w:emboss w:val="0"/>
-          <w:imprint w:val="0"/>
-          <w:noProof w:val="0"/>
-          <w:vanish w:val="0"/>
-          <w:color w:val="auto"/>
-          <w:spacing w:val="0"/>
-          <w:w w:val="100"/>
-          <w:kern w:val="0"/>
-          <w:position w:val="0"/>
-          <w:sz w:val="22"/>
-          <w:szCs w:val="22"/>
-          <w:highlight w:val="none"/>
-          <w:u w:val="none" w:color="auto"/>
-          <w:effect w:val="none"/>
-          <w:bdr w:val="nil"/>
+          <w:bdr w:val="none" w:sz="0" w:space="0" w:color="auto"/>
+          <w:shd w:val="clear" w:color="auto" w:fill="auto"/>
+          <w:vertAlign w:val="baseline"/>
+          <w:rtl w:val="0"/>
+          <w:cs w:val="0"/>
+          <w:lang w:val="es-ES" w:eastAsia="zh-TW" w:bidi="ar-SA"/>
+        </w:rPr>
+        <w:t>Ïn sæáííd tòó òóf pòóòór fûýll bêè pòóst fæácêè snûýg.</w:t>
+      </w:r>
+      <w:r>
+        <w:rPr>
+          <w:rStyle w:val="DefaultParagraphFont"/>
+          <w:rFonts w:ascii="Calibri" w:eastAsia="Calibri" w:hAnsi="Calibri" w:cs="Calibri"/>
+          <w:b w:val="0"/>
+          <w:bCs w:val="0"/>
+          <w:i w:val="0"/>
+          <w:iCs w:val="0"/>
+          <w:caps w:val="0"/>
+          <w:smallCaps w:val="0"/>
+          <w:strike w:val="0"/>
+          <w:dstrike w:val="0"/>
+          <w:outline w:val="0"/>
+          <w:shadow w:val="0"/>
+          <w:emboss w:val="0"/>
+          <w:imprint w:val="0"/>
+          <w:noProof w:val="0"/>
+          <w:vanish w:val="0"/>
+          <w:color w:val="auto"/>
+          <w:spacing w:val="0"/>
+          <w:w w:val="100"/>
+          <w:kern w:val="0"/>
+          <w:position w:val="0"/>
+          <w:sz w:val="22"/>
+          <w:szCs w:val="22"/>
+          <w:highlight w:val="none"/>
+          <w:u w:val="none" w:color="auto"/>
+          <w:effect w:val="none"/>
+          <w:bdr w:val="none" w:sz="0" w:space="0" w:color="auto"/>
           <w:shd w:val="clear" w:color="auto" w:fill="auto"/>
           <w:vertAlign w:val="baseline"/>
           <w:rtl w:val="0"/>
@@ -633,44 +633,44 @@
           <w:highlight w:val="none"/>
           <w:u w:val="none" w:color="auto"/>
           <w:effect w:val="none"/>
-          <w:bdr w:val="nil"/>
-          <w:shd w:val="clear" w:color="auto" w:fill="auto"/>
-          <w:vertAlign w:val="baseline"/>
-          <w:rtl w:val="0"/>
-          <w:cs w:val="0"/>
-          <w:lang w:val="es-ES" w:eastAsia="zh-TW" w:bidi="ar-SA"/>
-        </w:rPr>
-        <w:t>Ïntrôõdüýcëéd ïímprüýdëéncëé sëéëé sâáy üýnplëéâásïíng dëévôõnshïírëé âáccëéptâáncëé sôõn.</w:t>
-      </w:r>
-      <w:r>
-        <w:rPr>
-          <w:rStyle w:val="DefaultParagraphFont"/>
-          <w:rFonts w:ascii="Calibri" w:eastAsia="Calibri" w:hAnsi="Calibri" w:cs="Calibri"/>
-          <w:b w:val="0"/>
-          <w:bCs w:val="0"/>
-          <w:i w:val="0"/>
-          <w:iCs w:val="0"/>
-          <w:caps w:val="0"/>
-          <w:smallCaps w:val="0"/>
-          <w:strike w:val="0"/>
-          <w:dstrike w:val="0"/>
-          <w:outline w:val="0"/>
-          <w:shadow w:val="0"/>
-          <w:emboss w:val="0"/>
-          <w:imprint w:val="0"/>
-          <w:noProof w:val="0"/>
-          <w:vanish w:val="0"/>
-          <w:color w:val="auto"/>
-          <w:spacing w:val="0"/>
-          <w:w w:val="100"/>
-          <w:kern w:val="0"/>
-          <w:position w:val="0"/>
-          <w:sz w:val="22"/>
-          <w:szCs w:val="22"/>
-          <w:highlight w:val="none"/>
-          <w:u w:val="none" w:color="auto"/>
-          <w:effect w:val="none"/>
-          <w:bdr w:val="nil"/>
+          <w:bdr w:val="none" w:sz="0" w:space="0" w:color="auto"/>
+          <w:shd w:val="clear" w:color="auto" w:fill="auto"/>
+          <w:vertAlign w:val="baseline"/>
+          <w:rtl w:val="0"/>
+          <w:cs w:val="0"/>
+          <w:lang w:val="es-ES" w:eastAsia="zh-TW" w:bidi="ar-SA"/>
+        </w:rPr>
+        <w:t>Ìntrõödûúcèéd íïmprûúdèéncèé sèéèé sâây ûúnplèéââsíïng dèévõönshíïrèé ââccèéptââncèé sõön.</w:t>
+      </w:r>
+      <w:r>
+        <w:rPr>
+          <w:rStyle w:val="DefaultParagraphFont"/>
+          <w:rFonts w:ascii="Calibri" w:eastAsia="Calibri" w:hAnsi="Calibri" w:cs="Calibri"/>
+          <w:b w:val="0"/>
+          <w:bCs w:val="0"/>
+          <w:i w:val="0"/>
+          <w:iCs w:val="0"/>
+          <w:caps w:val="0"/>
+          <w:smallCaps w:val="0"/>
+          <w:strike w:val="0"/>
+          <w:dstrike w:val="0"/>
+          <w:outline w:val="0"/>
+          <w:shadow w:val="0"/>
+          <w:emboss w:val="0"/>
+          <w:imprint w:val="0"/>
+          <w:noProof w:val="0"/>
+          <w:vanish w:val="0"/>
+          <w:color w:val="auto"/>
+          <w:spacing w:val="0"/>
+          <w:w w:val="100"/>
+          <w:kern w:val="0"/>
+          <w:position w:val="0"/>
+          <w:sz w:val="22"/>
+          <w:szCs w:val="22"/>
+          <w:highlight w:val="none"/>
+          <w:u w:val="none" w:color="auto"/>
+          <w:effect w:val="none"/>
+          <w:bdr w:val="none" w:sz="0" w:space="0" w:color="auto"/>
           <w:shd w:val="clear" w:color="auto" w:fill="auto"/>
           <w:vertAlign w:val="baseline"/>
           <w:rtl w:val="0"/>
@@ -707,44 +707,44 @@
           <w:highlight w:val="none"/>
           <w:u w:val="none" w:color="auto"/>
           <w:effect w:val="none"/>
-          <w:bdr w:val="nil"/>
-          <w:shd w:val="clear" w:color="auto" w:fill="auto"/>
-          <w:vertAlign w:val="baseline"/>
-          <w:rtl w:val="0"/>
-          <w:cs w:val="0"/>
-          <w:lang w:val="es-ES" w:eastAsia="zh-TW" w:bidi="ar-SA"/>
-        </w:rPr>
-        <w:t>Èxèètèèr lóöngèèr wïîsdóöm gãây nóör dèèsïîgn ãâgèè.</w:t>
-      </w:r>
-      <w:r>
-        <w:rPr>
-          <w:rStyle w:val="DefaultParagraphFont"/>
-          <w:rFonts w:ascii="Calibri" w:eastAsia="Calibri" w:hAnsi="Calibri" w:cs="Calibri"/>
-          <w:b w:val="0"/>
-          <w:bCs w:val="0"/>
-          <w:i w:val="0"/>
-          <w:iCs w:val="0"/>
-          <w:caps w:val="0"/>
-          <w:smallCaps w:val="0"/>
-          <w:strike w:val="0"/>
-          <w:dstrike w:val="0"/>
-          <w:outline w:val="0"/>
-          <w:shadow w:val="0"/>
-          <w:emboss w:val="0"/>
-          <w:imprint w:val="0"/>
-          <w:noProof w:val="0"/>
-          <w:vanish w:val="0"/>
-          <w:color w:val="auto"/>
-          <w:spacing w:val="0"/>
-          <w:w w:val="100"/>
-          <w:kern w:val="0"/>
-          <w:position w:val="0"/>
-          <w:sz w:val="22"/>
-          <w:szCs w:val="22"/>
-          <w:highlight w:val="none"/>
-          <w:u w:val="none" w:color="auto"/>
-          <w:effect w:val="none"/>
-          <w:bdr w:val="nil"/>
+          <w:bdr w:val="none" w:sz="0" w:space="0" w:color="auto"/>
+          <w:shd w:val="clear" w:color="auto" w:fill="auto"/>
+          <w:vertAlign w:val="baseline"/>
+          <w:rtl w:val="0"/>
+          <w:cs w:val="0"/>
+          <w:lang w:val="es-ES" w:eastAsia="zh-TW" w:bidi="ar-SA"/>
+        </w:rPr>
+        <w:t>Ëxëètëèr lòöngëèr wîîsdòöm gâæy nòör dëèsîîgn âægëè.</w:t>
+      </w:r>
+      <w:r>
+        <w:rPr>
+          <w:rStyle w:val="DefaultParagraphFont"/>
+          <w:rFonts w:ascii="Calibri" w:eastAsia="Calibri" w:hAnsi="Calibri" w:cs="Calibri"/>
+          <w:b w:val="0"/>
+          <w:bCs w:val="0"/>
+          <w:i w:val="0"/>
+          <w:iCs w:val="0"/>
+          <w:caps w:val="0"/>
+          <w:smallCaps w:val="0"/>
+          <w:strike w:val="0"/>
+          <w:dstrike w:val="0"/>
+          <w:outline w:val="0"/>
+          <w:shadow w:val="0"/>
+          <w:emboss w:val="0"/>
+          <w:imprint w:val="0"/>
+          <w:noProof w:val="0"/>
+          <w:vanish w:val="0"/>
+          <w:color w:val="auto"/>
+          <w:spacing w:val="0"/>
+          <w:w w:val="100"/>
+          <w:kern w:val="0"/>
+          <w:position w:val="0"/>
+          <w:sz w:val="22"/>
+          <w:szCs w:val="22"/>
+          <w:highlight w:val="none"/>
+          <w:u w:val="none" w:color="auto"/>
+          <w:effect w:val="none"/>
+          <w:bdr w:val="none" w:sz="0" w:space="0" w:color="auto"/>
           <w:shd w:val="clear" w:color="auto" w:fill="auto"/>
           <w:vertAlign w:val="baseline"/>
           <w:rtl w:val="0"/>
@@ -781,44 +781,44 @@
           <w:highlight w:val="none"/>
           <w:u w:val="none" w:color="auto"/>
           <w:effect w:val="none"/>
-          <w:bdr w:val="nil"/>
-          <w:shd w:val="clear" w:color="auto" w:fill="auto"/>
-          <w:vertAlign w:val="baseline"/>
-          <w:rtl w:val="0"/>
-          <w:cs w:val="0"/>
-          <w:lang w:val="es-ES" w:eastAsia="zh-TW" w:bidi="ar-SA"/>
-        </w:rPr>
-        <w:t>Âm wéèáåthéèr tôô éèntéèréèd nôôrláånd nôô íìn shôôwíìng séèrvíìcéè.</w:t>
-      </w:r>
-      <w:r>
-        <w:rPr>
-          <w:rStyle w:val="DefaultParagraphFont"/>
-          <w:rFonts w:ascii="Calibri" w:eastAsia="Calibri" w:hAnsi="Calibri" w:cs="Calibri"/>
-          <w:b w:val="0"/>
-          <w:bCs w:val="0"/>
-          <w:i w:val="0"/>
-          <w:iCs w:val="0"/>
-          <w:caps w:val="0"/>
-          <w:smallCaps w:val="0"/>
-          <w:strike w:val="0"/>
-          <w:dstrike w:val="0"/>
-          <w:outline w:val="0"/>
-          <w:shadow w:val="0"/>
-          <w:emboss w:val="0"/>
-          <w:imprint w:val="0"/>
-          <w:noProof w:val="0"/>
-          <w:vanish w:val="0"/>
-          <w:color w:val="auto"/>
-          <w:spacing w:val="0"/>
-          <w:w w:val="100"/>
-          <w:kern w:val="0"/>
-          <w:position w:val="0"/>
-          <w:sz w:val="22"/>
-          <w:szCs w:val="22"/>
-          <w:highlight w:val="none"/>
-          <w:u w:val="none" w:color="auto"/>
-          <w:effect w:val="none"/>
-          <w:bdr w:val="nil"/>
+          <w:bdr w:val="none" w:sz="0" w:space="0" w:color="auto"/>
+          <w:shd w:val="clear" w:color="auto" w:fill="auto"/>
+          <w:vertAlign w:val="baseline"/>
+          <w:rtl w:val="0"/>
+          <w:cs w:val="0"/>
+          <w:lang w:val="es-ES" w:eastAsia="zh-TW" w:bidi="ar-SA"/>
+        </w:rPr>
+        <w:t>Äm wêèåàthêèr tôô êèntêèrêèd nôôrlåànd nôô îìn shôôwîìng sêèrvîìcêè.</w:t>
+      </w:r>
+      <w:r>
+        <w:rPr>
+          <w:rStyle w:val="DefaultParagraphFont"/>
+          <w:rFonts w:ascii="Calibri" w:eastAsia="Calibri" w:hAnsi="Calibri" w:cs="Calibri"/>
+          <w:b w:val="0"/>
+          <w:bCs w:val="0"/>
+          <w:i w:val="0"/>
+          <w:iCs w:val="0"/>
+          <w:caps w:val="0"/>
+          <w:smallCaps w:val="0"/>
+          <w:strike w:val="0"/>
+          <w:dstrike w:val="0"/>
+          <w:outline w:val="0"/>
+          <w:shadow w:val="0"/>
+          <w:emboss w:val="0"/>
+          <w:imprint w:val="0"/>
+          <w:noProof w:val="0"/>
+          <w:vanish w:val="0"/>
+          <w:color w:val="auto"/>
+          <w:spacing w:val="0"/>
+          <w:w w:val="100"/>
+          <w:kern w:val="0"/>
+          <w:position w:val="0"/>
+          <w:sz w:val="22"/>
+          <w:szCs w:val="22"/>
+          <w:highlight w:val="none"/>
+          <w:u w:val="none" w:color="auto"/>
+          <w:effect w:val="none"/>
+          <w:bdr w:val="none" w:sz="0" w:space="0" w:color="auto"/>
           <w:shd w:val="clear" w:color="auto" w:fill="auto"/>
           <w:vertAlign w:val="baseline"/>
           <w:rtl w:val="0"/>
@@ -855,44 +855,44 @@
           <w:highlight w:val="none"/>
           <w:u w:val="none" w:color="auto"/>
           <w:effect w:val="none"/>
-          <w:bdr w:val="nil"/>
-          <w:shd w:val="clear" w:color="auto" w:fill="auto"/>
-          <w:vertAlign w:val="baseline"/>
-          <w:rtl w:val="0"/>
-          <w:cs w:val="0"/>
-          <w:lang w:val="es-ES" w:eastAsia="zh-TW" w:bidi="ar-SA"/>
-        </w:rPr>
-        <w:t>Nôór rëêpëêãætëêd spëêãækïìng shy ãæppëêtïìtëê.</w:t>
-      </w:r>
-      <w:r>
-        <w:rPr>
-          <w:rStyle w:val="DefaultParagraphFont"/>
-          <w:rFonts w:ascii="Calibri" w:eastAsia="Calibri" w:hAnsi="Calibri" w:cs="Calibri"/>
-          <w:b w:val="0"/>
-          <w:bCs w:val="0"/>
-          <w:i w:val="0"/>
-          <w:iCs w:val="0"/>
-          <w:caps w:val="0"/>
-          <w:smallCaps w:val="0"/>
-          <w:strike w:val="0"/>
-          <w:dstrike w:val="0"/>
-          <w:outline w:val="0"/>
-          <w:shadow w:val="0"/>
-          <w:emboss w:val="0"/>
-          <w:imprint w:val="0"/>
-          <w:noProof w:val="0"/>
-          <w:vanish w:val="0"/>
-          <w:color w:val="auto"/>
-          <w:spacing w:val="0"/>
-          <w:w w:val="100"/>
-          <w:kern w:val="0"/>
-          <w:position w:val="0"/>
-          <w:sz w:val="22"/>
-          <w:szCs w:val="22"/>
-          <w:highlight w:val="none"/>
-          <w:u w:val="none" w:color="auto"/>
-          <w:effect w:val="none"/>
-          <w:bdr w:val="nil"/>
+          <w:bdr w:val="none" w:sz="0" w:space="0" w:color="auto"/>
+          <w:shd w:val="clear" w:color="auto" w:fill="auto"/>
+          <w:vertAlign w:val="baseline"/>
+          <w:rtl w:val="0"/>
+          <w:cs w:val="0"/>
+          <w:lang w:val="es-ES" w:eastAsia="zh-TW" w:bidi="ar-SA"/>
+        </w:rPr>
+        <w:t>Nõór rëêpëêæâtëêd spëêæâkíïng shy æâppëêtíïtëê.</w:t>
+      </w:r>
+      <w:r>
+        <w:rPr>
+          <w:rStyle w:val="DefaultParagraphFont"/>
+          <w:rFonts w:ascii="Calibri" w:eastAsia="Calibri" w:hAnsi="Calibri" w:cs="Calibri"/>
+          <w:b w:val="0"/>
+          <w:bCs w:val="0"/>
+          <w:i w:val="0"/>
+          <w:iCs w:val="0"/>
+          <w:caps w:val="0"/>
+          <w:smallCaps w:val="0"/>
+          <w:strike w:val="0"/>
+          <w:dstrike w:val="0"/>
+          <w:outline w:val="0"/>
+          <w:shadow w:val="0"/>
+          <w:emboss w:val="0"/>
+          <w:imprint w:val="0"/>
+          <w:noProof w:val="0"/>
+          <w:vanish w:val="0"/>
+          <w:color w:val="auto"/>
+          <w:spacing w:val="0"/>
+          <w:w w:val="100"/>
+          <w:kern w:val="0"/>
+          <w:position w:val="0"/>
+          <w:sz w:val="22"/>
+          <w:szCs w:val="22"/>
+          <w:highlight w:val="none"/>
+          <w:u w:val="none" w:color="auto"/>
+          <w:effect w:val="none"/>
+          <w:bdr w:val="none" w:sz="0" w:space="0" w:color="auto"/>
           <w:shd w:val="clear" w:color="auto" w:fill="auto"/>
           <w:vertAlign w:val="baseline"/>
           <w:rtl w:val="0"/>
@@ -929,44 +929,44 @@
           <w:highlight w:val="none"/>
           <w:u w:val="none" w:color="auto"/>
           <w:effect w:val="none"/>
-          <w:bdr w:val="nil"/>
-          <w:shd w:val="clear" w:color="auto" w:fill="auto"/>
-          <w:vertAlign w:val="baseline"/>
-          <w:rtl w:val="0"/>
-          <w:cs w:val="0"/>
-          <w:lang w:val="es-ES" w:eastAsia="zh-TW" w:bidi="ar-SA"/>
-        </w:rPr>
-        <w:t>Êxcïítëêd ïít häãstïíly äãn päãstùûrëê ïít òóbsëêrvëê.</w:t>
-      </w:r>
-      <w:r>
-        <w:rPr>
-          <w:rStyle w:val="DefaultParagraphFont"/>
-          <w:rFonts w:ascii="Calibri" w:eastAsia="Calibri" w:hAnsi="Calibri" w:cs="Calibri"/>
-          <w:b w:val="0"/>
-          <w:bCs w:val="0"/>
-          <w:i w:val="0"/>
-          <w:iCs w:val="0"/>
-          <w:caps w:val="0"/>
-          <w:smallCaps w:val="0"/>
-          <w:strike w:val="0"/>
-          <w:dstrike w:val="0"/>
-          <w:outline w:val="0"/>
-          <w:shadow w:val="0"/>
-          <w:emboss w:val="0"/>
-          <w:imprint w:val="0"/>
-          <w:noProof w:val="0"/>
-          <w:vanish w:val="0"/>
-          <w:color w:val="auto"/>
-          <w:spacing w:val="0"/>
-          <w:w w:val="100"/>
-          <w:kern w:val="0"/>
-          <w:position w:val="0"/>
-          <w:sz w:val="22"/>
-          <w:szCs w:val="22"/>
-          <w:highlight w:val="none"/>
-          <w:u w:val="none" w:color="auto"/>
-          <w:effect w:val="none"/>
-          <w:bdr w:val="nil"/>
+          <w:bdr w:val="none" w:sz="0" w:space="0" w:color="auto"/>
+          <w:shd w:val="clear" w:color="auto" w:fill="auto"/>
+          <w:vertAlign w:val="baseline"/>
+          <w:rtl w:val="0"/>
+          <w:cs w:val="0"/>
+          <w:lang w:val="es-ES" w:eastAsia="zh-TW" w:bidi="ar-SA"/>
+        </w:rPr>
+        <w:t>Ëxcíîtëêd íît hãástíîly ãán pãástüýrëê íît öóbsëêrvëê.</w:t>
+      </w:r>
+      <w:r>
+        <w:rPr>
+          <w:rStyle w:val="DefaultParagraphFont"/>
+          <w:rFonts w:ascii="Calibri" w:eastAsia="Calibri" w:hAnsi="Calibri" w:cs="Calibri"/>
+          <w:b w:val="0"/>
+          <w:bCs w:val="0"/>
+          <w:i w:val="0"/>
+          <w:iCs w:val="0"/>
+          <w:caps w:val="0"/>
+          <w:smallCaps w:val="0"/>
+          <w:strike w:val="0"/>
+          <w:dstrike w:val="0"/>
+          <w:outline w:val="0"/>
+          <w:shadow w:val="0"/>
+          <w:emboss w:val="0"/>
+          <w:imprint w:val="0"/>
+          <w:noProof w:val="0"/>
+          <w:vanish w:val="0"/>
+          <w:color w:val="auto"/>
+          <w:spacing w:val="0"/>
+          <w:w w:val="100"/>
+          <w:kern w:val="0"/>
+          <w:position w:val="0"/>
+          <w:sz w:val="22"/>
+          <w:szCs w:val="22"/>
+          <w:highlight w:val="none"/>
+          <w:u w:val="none" w:color="auto"/>
+          <w:effect w:val="none"/>
+          <w:bdr w:val="none" w:sz="0" w:space="0" w:color="auto"/>
           <w:shd w:val="clear" w:color="auto" w:fill="auto"/>
           <w:vertAlign w:val="baseline"/>
           <w:rtl w:val="0"/>
@@ -1003,14 +1003,14 @@
           <w:highlight w:val="none"/>
           <w:u w:val="none" w:color="auto"/>
           <w:effect w:val="none"/>
-          <w:bdr w:val="nil"/>
-          <w:shd w:val="clear" w:color="auto" w:fill="auto"/>
-          <w:vertAlign w:val="baseline"/>
-          <w:rtl w:val="0"/>
-          <w:cs w:val="0"/>
-          <w:lang w:val="es-ES" w:eastAsia="zh-TW" w:bidi="ar-SA"/>
-        </w:rPr>
-        <w:t>Snúýg háánd hòõw dáárêê hêêrêê tòõòõ.</w:t>
+          <w:bdr w:val="none" w:sz="0" w:space="0" w:color="auto"/>
+          <w:shd w:val="clear" w:color="auto" w:fill="auto"/>
+          <w:vertAlign w:val="baseline"/>
+          <w:rtl w:val="0"/>
+          <w:cs w:val="0"/>
+          <w:lang w:val="es-ES" w:eastAsia="zh-TW" w:bidi="ar-SA"/>
+        </w:rPr>
+        <w:t>Snúüg hæând hõöw dæârèé hèérèé tõöõö.</w:t>
       </w:r>
       <w:bookmarkStart w:id="0" w:name="_GoBack"/>
       <w:bookmarkEnd w:id="0"/>

--- a/Test_BP/Fol_2k_files_500(2)/es-ES/file 500_2 - Copy (27).docx
+++ b/Test_BP/Fol_2k_files_500(2)/es-ES/file 500_2 - Copy (27).docx
@@ -42,7 +42,7 @@
           <w:cs w:val="0"/>
           <w:lang w:val="es-ES" w:eastAsia="zh-TW" w:bidi="ar-SA"/>
         </w:rPr>
-        <w:t>t éèxcéèpt tóõ sóõ téèmpéèr müütüüàãl tàãstéès móõthéèr.</w:t>
+        <w:t>t êëxcêëpt tõô sõô têëmpêër múùtúùäâl täâstêës mõôthêër.</w:t>
       </w:r>
       <w:r>
         <w:rPr>
@@ -116,7 +116,7 @@
           <w:cs w:val="0"/>
           <w:lang w:val="es-ES" w:eastAsia="zh-TW" w:bidi="ar-SA"/>
         </w:rPr>
-        <w:t>Ìntëêrëêstëêd cýültíìvãåtëêd íìts cóòntíìnýüíìng nóòw yëêt ãårëê.</w:t>
+        <w:t>Ìntèérèéstèéd cúûltìïvæátèéd ìïts còöntìïnúûìïng nòöw yèét æárèé.</w:t>
       </w:r>
       <w:r>
         <w:rPr>
@@ -190,7 +190,7 @@
           <w:cs w:val="0"/>
           <w:lang w:val="es-ES" w:eastAsia="zh-TW" w:bidi="ar-SA"/>
         </w:rPr>
-        <w:t>Ôúùt îïntèérèéstèéd áàccèéptáàncèé òóúùr páàrtîïáàlîïty áàffròóntîïng úùnplèéáàsáànt why áàdd.</w:t>
+        <w:t>Òýüt íîntéèréèstéèd æàccéèptæàncéè òõýür pæàrtíîæàlíîty æàffròõntíîng ýünpléèæàsæànt why æàdd.</w:t>
       </w:r>
       <w:r>
         <w:rPr>
@@ -264,7 +264,7 @@
           <w:cs w:val="0"/>
           <w:lang w:val="es-ES" w:eastAsia="zh-TW" w:bidi="ar-SA"/>
         </w:rPr>
-        <w:t>Êstèèèèm gáãrdèèn mèèn yèèt shy cõõüûrsèè.</w:t>
+        <w:t>Êstéèéèm gäærdéèn méèn yéèt shy còôûýrséè.</w:t>
       </w:r>
       <w:r>
         <w:rPr>
@@ -338,7 +338,7 @@
           <w:cs w:val="0"/>
           <w:lang w:val="es-ES" w:eastAsia="zh-TW" w:bidi="ar-SA"/>
         </w:rPr>
-        <w:t>Cõónsûültéëd ûüp my tõóléërâäbly sõóméëtïìméës péërpéëtûüâäl õóh.</w:t>
+        <w:t>Cöõnsûûltëëd ûûp my töõlëëråãbly söõmëëtíîmëës pëërpëëtûûåãl öõh.</w:t>
       </w:r>
       <w:r>
         <w:rPr>
@@ -412,7 +412,7 @@
           <w:cs w:val="0"/>
           <w:lang w:val="es-ES" w:eastAsia="zh-TW" w:bidi="ar-SA"/>
         </w:rPr>
-        <w:t>Ëxprêèssìîòön ááccêèptááncêè ìîmprûûdêèncêè páártìîcûûláár háád êèáát ûûnsáátìîááblêè.</w:t>
+        <w:t>Êxprêéssìíôón äàccêéptäàncêé ìímprúùdêéncêé päàrtìícúùläàr häàd êéäàt úùnsäàtìíäàblêé.</w:t>
       </w:r>
       <w:r>
         <w:rPr>
@@ -492,7 +492,7 @@
           <w:cs w:val="0"/>
           <w:lang w:val="es-ES" w:eastAsia="zh-TW" w:bidi="ar-SA"/>
         </w:rPr>
-        <w:t>Háæd dêênõõtïïng prõõpêêrly jõõïïntùýrêê yõõùý õõccáæsïïõõn dïïrêêctly ráæïïllêêry.</w:t>
+        <w:t>Háæd dèènòòtíìng pròòpèèrly jòòíìntùúrèè yòòùú òòccáæsíìòòn díìrèèctly ráæíìllèèry.</w:t>
       </w:r>
       <w:r>
         <w:rPr>
@@ -566,7 +566,7 @@
           <w:cs w:val="0"/>
           <w:lang w:val="es-ES" w:eastAsia="zh-TW" w:bidi="ar-SA"/>
         </w:rPr>
-        <w:t>Ïn sæáííd tòó òóf pòóòór fûýll bêè pòóst fæácêè snûýg.</w:t>
+        <w:t>Ín såáííd tõõ õõf põõõõr fýúll bêê põõst fåácêê snýúg.</w:t>
       </w:r>
       <w:r>
         <w:rPr>
@@ -640,7 +640,7 @@
           <w:cs w:val="0"/>
           <w:lang w:val="es-ES" w:eastAsia="zh-TW" w:bidi="ar-SA"/>
         </w:rPr>
-        <w:t>Ìntrõödûúcèéd íïmprûúdèéncèé sèéèé sâây ûúnplèéââsíïng dèévõönshíïrèé ââccèéptââncèé sõön.</w:t>
+        <w:t>Ïntrõõdúùcéëd ììmprúùdéëncéë séëéë såây úùnpléëåâsììng déëvõõnshììréë åâccéëptåâncéë sõõn.</w:t>
       </w:r>
       <w:r>
         <w:rPr>
@@ -714,7 +714,7 @@
           <w:cs w:val="0"/>
           <w:lang w:val="es-ES" w:eastAsia="zh-TW" w:bidi="ar-SA"/>
         </w:rPr>
-        <w:t>Ëxëètëèr lòöngëèr wîîsdòöm gâæy nòör dëèsîîgn âægëè.</w:t>
+        <w:t>Éxëëtëër lôóngëër wìïsdôóm gâäy nôór dëësìïgn âägëë.</w:t>
       </w:r>
       <w:r>
         <w:rPr>
@@ -788,7 +788,7 @@
           <w:cs w:val="0"/>
           <w:lang w:val="es-ES" w:eastAsia="zh-TW" w:bidi="ar-SA"/>
         </w:rPr>
-        <w:t>Äm wêèåàthêèr tôô êèntêèrêèd nôôrlåànd nôô îìn shôôwîìng sêèrvîìcêè.</w:t>
+        <w:t>Àm wéëäáthéër töò éëntéëréëd nöòrläánd nöò îìn shöòwîìng séërvîìcéë.</w:t>
       </w:r>
       <w:r>
         <w:rPr>
@@ -862,7 +862,7 @@
           <w:cs w:val="0"/>
           <w:lang w:val="es-ES" w:eastAsia="zh-TW" w:bidi="ar-SA"/>
         </w:rPr>
-        <w:t>Nõór rëêpëêæâtëêd spëêæâkíïng shy æâppëêtíïtëê.</w:t>
+        <w:t>Nöór rèêpèêãætèêd spèêãækïîng shy ãæppèêtïîtèê.</w:t>
       </w:r>
       <w:r>
         <w:rPr>
@@ -936,7 +936,7 @@
           <w:cs w:val="0"/>
           <w:lang w:val="es-ES" w:eastAsia="zh-TW" w:bidi="ar-SA"/>
         </w:rPr>
-        <w:t>Ëxcíîtëêd íît hãástíîly ãán pãástüýrëê íît öóbsëêrvëê.</w:t>
+        <w:t>Èxcîìtééd îìt hâàstîìly âàn pâàstûûréé îìt öóbséérvéé.</w:t>
       </w:r>
       <w:r>
         <w:rPr>
@@ -1010,7 +1010,7 @@
           <w:cs w:val="0"/>
           <w:lang w:val="es-ES" w:eastAsia="zh-TW" w:bidi="ar-SA"/>
         </w:rPr>
-        <w:t>Snúüg hæând hõöw dæârèé hèérèé tõöõö.</w:t>
+        <w:t>Snûûg hâænd hóöw dâærëé hëérëé tóöóö.</w:t>
       </w:r>
       <w:bookmarkStart w:id="0" w:name="_GoBack"/>
       <w:bookmarkEnd w:id="0"/>

--- a/Test_BP/Fol_2k_files_500(2)/es-ES/file 500_2 - Copy (27).docx
+++ b/Test_BP/Fol_2k_files_500(2)/es-ES/file 500_2 - Copy (27).docx
@@ -42,7 +42,7 @@
           <w:cs w:val="0"/>
           <w:lang w:val="es-ES" w:eastAsia="zh-TW" w:bidi="ar-SA"/>
         </w:rPr>
-        <w:t>t êëxcêëpt tõô sõô têëmpêër múùtúùäâl täâstêës mõôthêër.</w:t>
+        <w:t>t ëêxcëêpt tõö sõö tëêmpëêr mûýtûýæål tæåstëês mõöthëêr.</w:t>
       </w:r>
       <w:r>
         <w:rPr>
@@ -116,7 +116,7 @@
           <w:cs w:val="0"/>
           <w:lang w:val="es-ES" w:eastAsia="zh-TW" w:bidi="ar-SA"/>
         </w:rPr>
-        <w:t>Ìntèérèéstèéd cúûltìïvæátèéd ìïts còöntìïnúûìïng nòöw yèét æárèé.</w:t>
+        <w:t>Ïntéêréêstéêd cüýltìíväætéêd ìíts cõöntìínüýìíng nõöw yéêt äæréê.</w:t>
       </w:r>
       <w:r>
         <w:rPr>
@@ -190,7 +190,7 @@
           <w:cs w:val="0"/>
           <w:lang w:val="es-ES" w:eastAsia="zh-TW" w:bidi="ar-SA"/>
         </w:rPr>
-        <w:t>Òýüt íîntéèréèstéèd æàccéèptæàncéè òõýür pæàrtíîæàlíîty æàffròõntíîng ýünpléèæàsæànt why æàdd.</w:t>
+        <w:t>Óúùt ïïntéèréèstéèd ãàccéèptãàncéè òôúùr pãàrtïïãàlïïty ãàffròôntïïng úùnpléèãàsãànt why ãàdd.</w:t>
       </w:r>
       <w:r>
         <w:rPr>
@@ -264,7 +264,7 @@
           <w:cs w:val="0"/>
           <w:lang w:val="es-ES" w:eastAsia="zh-TW" w:bidi="ar-SA"/>
         </w:rPr>
-        <w:t>Êstéèéèm gäærdéèn méèn yéèt shy còôûýrséè.</w:t>
+        <w:t>Ëstëèëèm gäårdëèn mëèn yëèt shy còòúúrsëè.</w:t>
       </w:r>
       <w:r>
         <w:rPr>
@@ -338,7 +338,7 @@
           <w:cs w:val="0"/>
           <w:lang w:val="es-ES" w:eastAsia="zh-TW" w:bidi="ar-SA"/>
         </w:rPr>
-        <w:t>Cöõnsûûltëëd ûûp my töõlëëråãbly söõmëëtíîmëës pëërpëëtûûåãl öõh.</w:t>
+        <w:t>Cöónsüýltèêd üýp my töólèêråàbly söómèêtìîmèês pèêrpèêtüýåàl öóh.</w:t>
       </w:r>
       <w:r>
         <w:rPr>
@@ -412,7 +412,7 @@
           <w:cs w:val="0"/>
           <w:lang w:val="es-ES" w:eastAsia="zh-TW" w:bidi="ar-SA"/>
         </w:rPr>
-        <w:t>Êxprêéssìíôón äàccêéptäàncêé ìímprúùdêéncêé päàrtìícúùläàr häàd êéäàt úùnsäàtìíäàblêé.</w:t>
+        <w:t>Ëxprèèssîìõón âãccèèptâãncèè îìmprýûdèèncèè pâãrtîìcýûlâãr hâãd èèâãt ýûnsâãtîìâãblèè.</w:t>
       </w:r>
       <w:r>
         <w:rPr>
@@ -492,7 +492,7 @@
           <w:cs w:val="0"/>
           <w:lang w:val="es-ES" w:eastAsia="zh-TW" w:bidi="ar-SA"/>
         </w:rPr>
-        <w:t>Háæd dèènòòtíìng pròòpèèrly jòòíìntùúrèè yòòùú òòccáæsíìòòn díìrèèctly ráæíìllèèry.</w:t>
+        <w:t>Hæàd dëënôòtïíng prôòpëërly jôòïíntúúrëë yôòúú ôòccæàsïíôòn dïírëëctly ræàïíllëëry.</w:t>
       </w:r>
       <w:r>
         <w:rPr>
@@ -566,7 +566,7 @@
           <w:cs w:val="0"/>
           <w:lang w:val="es-ES" w:eastAsia="zh-TW" w:bidi="ar-SA"/>
         </w:rPr>
-        <w:t>Ín såáííd tõõ õõf põõõõr fýúll bêê põõst fåácêê snýúg.</w:t>
+        <w:t>Ìn sáãìîd tôò ôòf pôòôòr füýll bëë pôòst fáãcëë snüýg.</w:t>
       </w:r>
       <w:r>
         <w:rPr>
@@ -640,7 +640,7 @@
           <w:cs w:val="0"/>
           <w:lang w:val="es-ES" w:eastAsia="zh-TW" w:bidi="ar-SA"/>
         </w:rPr>
-        <w:t>Ïntrõõdúùcéëd ììmprúùdéëncéë séëéë såây úùnpléëåâsììng déëvõõnshììréë åâccéëptåâncéë sõõn.</w:t>
+        <w:t>Íntròõdýúcèêd íïmprýúdèêncèê sèêèê sàây ýúnplèêàâsíïng dèêvòõnshíïrèê àâccèêptàâncèê sòõn.</w:t>
       </w:r>
       <w:r>
         <w:rPr>
@@ -714,7 +714,7 @@
           <w:cs w:val="0"/>
           <w:lang w:val="es-ES" w:eastAsia="zh-TW" w:bidi="ar-SA"/>
         </w:rPr>
-        <w:t>Éxëëtëër lôóngëër wìïsdôóm gâäy nôór dëësìïgn âägëë.</w:t>
+        <w:t>Éxèètèèr löõngèèr wîísdöõm gãæy nöõr dèèsîígn ãægèè.</w:t>
       </w:r>
       <w:r>
         <w:rPr>
@@ -788,7 +788,7 @@
           <w:cs w:val="0"/>
           <w:lang w:val="es-ES" w:eastAsia="zh-TW" w:bidi="ar-SA"/>
         </w:rPr>
-        <w:t>Àm wéëäáthéër töò éëntéëréëd nöòrläánd nöò îìn shöòwîìng séërvîìcéë.</w:t>
+        <w:t>Ãm wéêæäthéêr tõö éêntéêréêd nõörlæänd nõö îïn shõöwîïng séêrvîïcéê.</w:t>
       </w:r>
       <w:r>
         <w:rPr>
@@ -862,7 +862,7 @@
           <w:cs w:val="0"/>
           <w:lang w:val="es-ES" w:eastAsia="zh-TW" w:bidi="ar-SA"/>
         </w:rPr>
-        <w:t>Nöór rèêpèêãætèêd spèêãækïîng shy ãæppèêtïîtèê.</w:t>
+        <w:t>Nòôr réëpéëáâtéëd spéëáâkìîng shy áâppéëtìîtéë.</w:t>
       </w:r>
       <w:r>
         <w:rPr>
@@ -936,7 +936,7 @@
           <w:cs w:val="0"/>
           <w:lang w:val="es-ES" w:eastAsia="zh-TW" w:bidi="ar-SA"/>
         </w:rPr>
-        <w:t>Èxcîìtééd îìt hâàstîìly âàn pâàstûûréé îìt öóbséérvéé.</w:t>
+        <w:t>Êxcîítèëd îít hàåstîíly àån pàåstùürèë îít öòbsèërvèë.</w:t>
       </w:r>
       <w:r>
         <w:rPr>
@@ -1010,7 +1010,7 @@
           <w:cs w:val="0"/>
           <w:lang w:val="es-ES" w:eastAsia="zh-TW" w:bidi="ar-SA"/>
         </w:rPr>
-        <w:t>Snûûg hâænd hóöw dâærëé hëérëé tóöóö.</w:t>
+        <w:t>Snûûg håånd hööw dååréê héêréê töööö.</w:t>
       </w:r>
       <w:bookmarkStart w:id="0" w:name="_GoBack"/>
       <w:bookmarkEnd w:id="0"/>
